--- a/tests/samples/block/r-temple.docx
+++ b/tests/samples/block/r-temple.docx
@@ -1017,14 +1017,12 @@
       </w:rPr>
       <w:t/>
     </w:r>
-    <w:commentRangeStart w:id="r7"/>
     <w:r>
       <w:rPr>
         <w:rFonts w:ascii="隶书" w:eastAsia="隶书" w:hAnsi="宋体" w:hint="eastAsia"/>
       </w:rPr>
-      <w:t>footer</w:t>
+      <w:t>MDWORD-FOOTER</w:t>
     </w:r>
-    <w:commentRangeEnd w:id="r7"/>
     <w:r>
       <w:rPr>
         <w:rFonts w:ascii="隶书" w:eastAsia="隶书" w:hAnsi="宋体" w:hint="eastAsia"/>
@@ -1075,14 +1073,12 @@
       </w:rPr>
       <w:t/>
     </w:r>
-    <w:commentRangeStart w:id="r6"/>
     <w:r>
       <w:rPr>
         <w:rFonts w:ascii="隶书" w:eastAsia="隶书" w:hint="eastAsia"/>
       </w:rPr>
-      <w:t>header</w:t>
+      <w:t>MDWORD-HEADER</w:t>
     </w:r>
-    <w:commentRangeEnd w:id="r6"/>
     <w:r>
       <w:rPr>
         <w:rFonts w:ascii="隶书" w:eastAsia="隶书" w:hint="eastAsia"/>

--- a/tests/samples/block/r-temple.docx
+++ b/tests/samples/block/r-temple.docx
@@ -228,6 +228,12 @@
               </w:rPr>
               <w:t>5%</w:t>
             </w:r>
+            <w:r>
+              <w:rPr>
+                <w:rStyle w:val="a4"/>
+                <w:rFonts w:ascii="隶书" w:eastAsia="隶书" w:hint="eastAsia"/>
+              </w:rPr>
+            </w:r>
           </w:p>
         </w:tc>
       </w:tr>
@@ -332,6 +338,12 @@
               </w:rPr>
               <w:t>-5%</w:t>
             </w:r>
+            <w:r>
+              <w:rPr>
+                <w:rStyle w:val="a4"/>
+                <w:rFonts w:ascii="隶书" w:eastAsia="隶书" w:hint="eastAsia"/>
+              </w:rPr>
+            </w:r>
           </w:p>
         </w:tc>
       </w:tr>
@@ -435,6 +447,12 @@
                 <w:rFonts w:ascii="隶书" w:eastAsia="隶书" w:hint="eastAsia"/>
               </w:rPr>
               <w:t>20%</w:t>
+            </w:r>
+            <w:r>
+              <w:rPr>
+                <w:rStyle w:val="a4"/>
+                <w:rFonts w:ascii="隶书" w:eastAsia="隶书" w:hint="eastAsia"/>
+              </w:rPr>
             </w:r>
           </w:p>
         </w:tc>

--- a/tests/samples/block/r-temple.docx
+++ b/tests/samples/block/r-temple.docx
@@ -24,7 +24,7 @@
         <w:rPr>
           <w:rFonts w:ascii="隶书" w:eastAsia="隶书" w:hint="eastAsia"/>
         </w:rPr>
-        <w:t>2</w:t>
+        <w:t xml:space="preserve">2</w:t>
       </w:r>
       <w:r>
         <w:rPr>
@@ -160,7 +160,7 @@
               <w:rPr>
                 <w:rFonts w:ascii="隶书" w:eastAsia="隶书"/>
               </w:rPr>
-              <w:t>100</w:t>
+              <w:t xml:space="preserve">100</w:t>
             </w:r>
             <w:r>
               <w:rPr>
@@ -202,7 +202,7 @@
               <w:rPr>
                 <w:rFonts w:ascii="隶书" w:eastAsia="隶书"/>
               </w:rPr>
-              <w:t>5</w:t>
+              <w:t xml:space="preserve">5</w:t>
             </w:r>
             <w:r>
               <w:rPr>
@@ -226,7 +226,7 @@
               <w:rPr>
                 <w:rFonts w:ascii="隶书" w:eastAsia="隶书" w:hint="eastAsia"/>
               </w:rPr>
-              <w:t>5%</w:t>
+              <w:t xml:space="preserve">5%</w:t>
             </w:r>
             <w:r>
               <w:rPr>
@@ -270,7 +270,7 @@
               <w:rPr>
                 <w:rFonts w:ascii="隶书" w:eastAsia="隶书"/>
               </w:rPr>
-              <w:t>200</w:t>
+              <w:t xml:space="preserve">200</w:t>
             </w:r>
             <w:r>
               <w:rPr>
@@ -312,7 +312,7 @@
               <w:rPr>
                 <w:rFonts w:ascii="隶书" w:eastAsia="隶书"/>
               </w:rPr>
-              <w:t>-10</w:t>
+              <w:t xml:space="preserve">-10</w:t>
             </w:r>
             <w:r>
               <w:rPr>
@@ -336,7 +336,7 @@
               <w:rPr>
                 <w:rFonts w:ascii="隶书" w:eastAsia="隶书" w:hint="eastAsia"/>
               </w:rPr>
-              <w:t>-5%</w:t>
+              <w:t xml:space="preserve">-5%</w:t>
             </w:r>
             <w:r>
               <w:rPr>
@@ -380,7 +380,7 @@
               <w:rPr>
                 <w:rFonts w:ascii="隶书" w:eastAsia="隶书"/>
               </w:rPr>
-              <w:t>500</w:t>
+              <w:t xml:space="preserve">500</w:t>
             </w:r>
             <w:r>
               <w:rPr>
@@ -422,7 +422,7 @@
               <w:rPr>
                 <w:rFonts w:ascii="隶书" w:eastAsia="隶书"/>
               </w:rPr>
-              <w:t>100</w:t>
+              <w:t xml:space="preserve">100</w:t>
             </w:r>
             <w:r>
               <w:rPr>
@@ -446,7 +446,7 @@
               <w:rPr>
                 <w:rFonts w:ascii="隶书" w:eastAsia="隶书" w:hint="eastAsia"/>
               </w:rPr>
-              <w:t>20%</w:t>
+              <w:t xml:space="preserve">20%</w:t>
             </w:r>
             <w:r>
               <w:rPr>
@@ -458,6 +458,20 @@
         </w:tc>
       </w:tr>
     </w:tbl>
+    <w:p>
+      <w:pPr>
+        <w:rPr>
+          <w:rFonts w:ascii="隶书" w:eastAsia="隶书"/>
+        </w:rPr>
+      </w:pPr>
+    </w:p>
+    <w:p>
+      <w:pPr>
+        <w:rPr>
+          <w:rFonts w:ascii="隶书" w:eastAsia="隶书"/>
+        </w:rPr>
+      </w:pPr>
+    </w:p>
     <w:p>
       <w:pPr>
         <w:rPr>
@@ -479,13 +493,13 @@
         <mc:AlternateContent>
           <mc:Choice Requires="wps">
             <w:drawing>
-              <wp:anchor distT="0" distB="0" distL="114300" distR="114300" simplePos="0" relativeHeight="251659264" behindDoc="0" locked="0" layoutInCell="1" allowOverlap="1" wp14:anchorId="45BF9819" wp14:editId="2FFCD973">
+              <wp:anchor distT="0" distB="0" distL="114300" distR="114300" simplePos="0" relativeHeight="251659264" behindDoc="0" locked="0" layoutInCell="1" allowOverlap="1" wp14:anchorId="45BF9819" wp14:editId="1727F172">
                 <wp:simplePos x="0" y="0"/>
                 <wp:positionH relativeFrom="margin">
-                  <wp:posOffset>1304925</wp:posOffset>
+                  <wp:posOffset>1133475</wp:posOffset>
                 </wp:positionH>
                 <wp:positionV relativeFrom="paragraph">
-                  <wp:posOffset>306705</wp:posOffset>
+                  <wp:posOffset>17145</wp:posOffset>
                 </wp:positionV>
                 <wp:extent cx="2095500" cy="381000"/>
                 <wp:effectExtent l="0" t="0" r="19050" b="19050"/>
@@ -689,7 +703,7 @@
                                   </w14:gradFill>
                                 </w14:textFill>
                               </w:rPr>
-                              <w:t>BOX</w:t>
+                              <w:t xml:space="preserve">BOX</w:t>
                             </w:r>
                             <w:r>
                               <w:rPr>
@@ -753,7 +767,7 @@
                 <v:stroke joinstyle="miter"/>
                 <v:path gradientshapeok="t" o:connecttype="rect"/>
               </v:shapetype>
-              <v:shape id="文本框 1" o:spid="_x0000_s1026" type="#_x0000_t202" style="position:absolute;left:0;text-align:left;margin-left:102.75pt;margin-top:24.15pt;width:165pt;height:30pt;z-index:251659264;visibility:visible;mso-wrap-style:square;mso-width-percent:0;mso-height-percent:0;mso-wrap-distance-left:9pt;mso-wrap-distance-top:0;mso-wrap-distance-right:9pt;mso-wrap-distance-bottom:0;mso-position-horizontal:absolute;mso-position-horizontal-relative:margin;mso-position-vertical:absolute;mso-position-vertical-relative:text;mso-width-percent:0;mso-height-percent:0;mso-width-relative:margin;mso-height-relative:margin;v-text-anchor:middle" o:gfxdata="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" fillcolor="white [3201]" strokeweight=".5pt">
+              <v:shape id="文本框 1" o:spid="_x0000_s1026" type="#_x0000_t202" style="position:absolute;left:0;text-align:left;margin-left:89.25pt;margin-top:1.35pt;width:165pt;height:30pt;z-index:251659264;visibility:visible;mso-wrap-style:square;mso-width-percent:0;mso-height-percent:0;mso-wrap-distance-left:9pt;mso-wrap-distance-top:0;mso-wrap-distance-right:9pt;mso-wrap-distance-bottom:0;mso-position-horizontal:absolute;mso-position-horizontal-relative:margin;mso-position-vertical:absolute;mso-position-vertical-relative:text;mso-width-percent:0;mso-height-percent:0;mso-width-relative:margin;mso-height-relative:margin;v-text-anchor:middle" o:gfxdata="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" fillcolor="white [3201]" strokeweight=".5pt">
                 <v:textbox>
                   <w:txbxContent>
                     <w:p>
@@ -930,7 +944,7 @@
                             </w14:gradFill>
                           </w14:textFill>
                         </w:rPr>
-                        <w:t>BOX</w:t>
+                        <w:t xml:space="preserve">BOX</w:t>
                       </w:r>
                       <w:r>
                         <w:rPr>
@@ -976,6 +990,212 @@
           </mc:Fallback>
         </mc:AlternateContent>
       </w:r>
+    </w:p>
+    <w:p>
+      <w:pPr>
+        <w:rPr>
+          <w:rFonts w:ascii="隶书" w:eastAsia="隶书"/>
+        </w:rPr>
+      </w:pPr>
+    </w:p>
+    <w:p>
+      <w:pPr>
+        <w:rPr>
+          <w:rFonts w:ascii="隶书" w:eastAsia="隶书"/>
+        </w:rPr>
+      </w:pPr>
+    </w:p>
+    <w:p>
+      <w:pPr>
+        <w:rPr>
+          <w:rFonts w:ascii="隶书" w:eastAsia="隶书"/>
+        </w:rPr>
+      </w:pPr>
+    </w:p>
+    <w:p>
+      <w:pPr>
+        <w:rPr>
+          <w:rFonts w:ascii="隶书" w:eastAsia="隶书"/>
+        </w:rPr>
+      </w:pPr>
+    </w:p>
+    <w:p>
+      <w:pPr>
+        <w:rPr>
+          <w:rFonts w:ascii="隶书" w:eastAsia="隶书"/>
+        </w:rPr>
+      </w:pPr>
+    </w:p>
+    <w:p>
+      <w:pPr>
+        <w:rPr>
+          <w:rFonts w:ascii="隶书" w:eastAsia="隶书"/>
+        </w:rPr>
+      </w:pPr>
+      <m:oMathPara>
+        <m:oMath>
+          <m:r>
+            <w:rPr>
+              <w:rFonts w:ascii="Cambria Math" w:eastAsia="Cambria Math" w:hAnsi="Cambria Math" w:cs="Cambria Math"/>
+            </w:rPr>
+            <m:t>x</m:t>
+          </m:r>
+          <m:r>
+            <m:rPr>
+              <m:sty m:val="p"/>
+            </m:rPr>
+            <w:rPr>
+              <w:rFonts w:ascii="Cambria Math" w:eastAsia="Cambria Math" w:hAnsi="Cambria Math" w:cs="Cambria Math"/>
+            </w:rPr>
+            <m:t>=</m:t>
+          </m:r>
+          <m:f>
+            <m:fPr>
+              <m:ctrlPr>
+                <w:rPr>
+                  <w:rFonts w:ascii="Cambria Math" w:eastAsia="Cambria Math" w:hAnsi="Cambria Math"/>
+                </w:rPr>
+              </m:ctrlPr>
+            </m:fPr>
+            <m:num>
+              <m:r>
+                <m:rPr>
+                  <m:sty m:val="p"/>
+                </m:rPr>
+                <w:rPr>
+                  <w:rFonts w:ascii="Cambria Math" w:eastAsia="Cambria Math" w:hAnsi="Cambria Math" w:cs="Cambria Math"/>
+                </w:rPr>
+                <m:t>-</m:t>
+              </m:r>
+              <m:r>
+                <w:rPr>
+                  <w:rFonts w:ascii="Cambria Math" w:eastAsia="宋体" w:hAnsi="Cambria Math" w:cs="宋体"/>
+                </w:rPr>
+                <m:t/>
+              </m:r>
+              <m:r>
+                <w:rPr>
+                  <w:rFonts w:ascii="Cambria Math" w:eastAsia="宋体" w:hAnsi="Cambria Math" w:cs="宋体"/>
+                </w:rPr>
+                <m:t xml:space="preserve">B</m:t>
+              </m:r>
+              <m:r>
+                <w:rPr>
+                  <w:rFonts w:ascii="Cambria Math" w:eastAsia="宋体" w:hAnsi="Cambria Math" w:cs="宋体"/>
+                </w:rPr>
+                <m:t/>
+              </m:r>
+              <m:r>
+                <m:rPr>
+                  <m:sty m:val="p"/>
+                </m:rPr>
+                <w:rPr>
+                  <w:rFonts w:ascii="Cambria Math" w:eastAsia="Cambria Math" w:hAnsi="Cambria Math" w:cs="Cambria Math"/>
+                </w:rPr>
+                <m:t>±</m:t>
+              </m:r>
+              <m:rad>
+                <m:radPr>
+                  <m:degHide m:val="1"/>
+                  <m:ctrlPr>
+                    <w:rPr>
+                      <w:rFonts w:ascii="Cambria Math" w:eastAsia="Cambria Math" w:hAnsi="Cambria Math"/>
+                    </w:rPr>
+                  </m:ctrlPr>
+                </m:radPr>
+                <m:deg/>
+                <m:e>
+                  <m:sSup>
+                    <m:sSupPr>
+                      <m:ctrlPr>
+                        <w:rPr>
+                          <w:rFonts w:ascii="Cambria Math" w:eastAsia="Cambria Math" w:hAnsi="Cambria Math"/>
+                        </w:rPr>
+                      </m:ctrlPr>
+                    </m:sSupPr>
+                    <m:e>
+                      <m:r>
+                        <w:rPr>
+                          <w:rFonts w:ascii="Cambria Math" w:eastAsia="Cambria Math" w:hAnsi="Cambria Math" w:cs="Cambria Math"/>
+                        </w:rPr>
+                        <m:t>b</m:t>
+                      </m:r>
+                    </m:e>
+                    <m:sup>
+                      <m:r>
+                        <m:rPr>
+                          <m:sty m:val="p"/>
+                        </m:rPr>
+                        <w:rPr>
+                          <w:rFonts w:ascii="Cambria Math" w:eastAsia="Cambria Math" w:hAnsi="Cambria Math" w:cs="Cambria Math"/>
+                        </w:rPr>
+                        <m:t/>
+                      </m:r>
+                      <m:r>
+                        <m:rPr>
+                          <m:sty m:val="p"/>
+                        </m:rPr>
+                        <w:rPr>
+                          <w:rFonts w:ascii="Cambria Math" w:eastAsia="Cambria Math" w:hAnsi="Cambria Math" w:cs="Cambria Math"/>
+                        </w:rPr>
+                        <m:t xml:space="preserve">two</m:t>
+                      </m:r>
+                      <m:r>
+                        <m:rPr>
+                          <m:sty m:val="p"/>
+                        </m:rPr>
+                        <w:rPr>
+                          <w:rFonts w:ascii="Cambria Math" w:eastAsia="Cambria Math" w:hAnsi="Cambria Math" w:cs="Cambria Math"/>
+                        </w:rPr>
+                        <m:t/>
+                      </m:r>
+                    </m:sup>
+                  </m:sSup>
+                  <m:r>
+                    <m:rPr>
+                      <m:sty m:val="p"/>
+                    </m:rPr>
+                    <w:rPr>
+                      <w:rFonts w:ascii="Cambria Math" w:eastAsia="Cambria Math" w:hAnsi="Cambria Math" w:cs="Cambria Math"/>
+                    </w:rPr>
+                    <m:t>-4</m:t>
+                  </m:r>
+                  <m:r>
+                    <w:rPr>
+                      <w:rFonts w:ascii="Cambria Math" w:eastAsia="Cambria Math" w:hAnsi="Cambria Math" w:cs="Cambria Math"/>
+                    </w:rPr>
+                    <m:t>ac</m:t>
+                  </m:r>
+                </m:e>
+              </m:rad>
+            </m:num>
+            <m:den>
+              <m:r>
+                <m:rPr>
+                  <m:sty m:val="p"/>
+                </m:rPr>
+                <w:rPr>
+                  <w:rFonts w:ascii="Cambria Math" w:eastAsia="Cambria Math" w:hAnsi="Cambria Math" w:cs="Cambria Math"/>
+                </w:rPr>
+                <m:t>2</m:t>
+              </m:r>
+              <m:r>
+                <w:rPr>
+                  <w:rFonts w:ascii="Cambria Math" w:eastAsia="Cambria Math" w:hAnsi="Cambria Math" w:cs="Cambria Math"/>
+                </w:rPr>
+                <m:t>a</m:t>
+              </m:r>
+            </m:den>
+          </m:f>
+        </m:oMath>
+      </m:oMathPara>
+    </w:p>
+    <w:p>
+      <w:pPr>
+        <w:rPr>
+          <w:rFonts w:ascii="隶书" w:eastAsia="隶书"/>
+        </w:rPr>
+      </w:pPr>
     </w:p>
     <w:sectPr>
       <w:headerReference w:type="default" r:id="rId12"/>
@@ -1039,7 +1259,7 @@
       <w:rPr>
         <w:rFonts w:ascii="隶书" w:eastAsia="隶书" w:hAnsi="宋体" w:hint="eastAsia"/>
       </w:rPr>
-      <w:t>MDWORD-FOOTER</w:t>
+      <w:t xml:space="preserve">MDWORD-FOOTER</w:t>
     </w:r>
     <w:r>
       <w:rPr>
@@ -1095,7 +1315,7 @@
       <w:rPr>
         <w:rFonts w:ascii="隶书" w:eastAsia="隶书" w:hint="eastAsia"/>
       </w:rPr>
-      <w:t>MDWORD-HEADER</w:t>
+      <w:t xml:space="preserve">MDWORD-HEADER</w:t>
     </w:r>
     <w:r>
       <w:rPr>
